--- a/COSC 4P14/Lab 2/Lab2.docx
+++ b/COSC 4P14/Lab 2/Lab2.docx
@@ -8,8 +8,16 @@
       </w:r>
     </w:p>
     <w:p>
-      <w:r>
-        <w:t>Lab 2</w:t>
+      <w:pPr>
+        <w:spacing w:after="0"/>
+      </w:pPr>
+      <w:r>
+        <w:t>Tennyson Demchuk – St# 6190532</w:t>
+      </w:r>
+    </w:p>
+    <w:p>
+      <w:r>
+        <w:t>Mutaz Fattal – St# 6362156</w:t>
       </w:r>
     </w:p>
     <w:p>
@@ -42,23 +50,7 @@
           <w:b/>
           <w:bCs/>
         </w:rPr>
-        <w:t xml:space="preserve">What is the </w:t>
-      </w:r>
-      <w:proofErr w:type="spellStart"/>
-      <w:r>
-        <w:rPr>
-          <w:b/>
-          <w:bCs/>
-        </w:rPr>
-        <w:t>whois</w:t>
-      </w:r>
-      <w:proofErr w:type="spellEnd"/>
-      <w:r>
-        <w:rPr>
-          <w:b/>
-          <w:bCs/>
-        </w:rPr>
-        <w:t xml:space="preserve"> database?</w:t>
+        <w:t>What is the whois database?</w:t>
       </w:r>
     </w:p>
     <w:p>
@@ -67,15 +59,7 @@
         <w:ind w:left="720"/>
       </w:pPr>
       <w:r>
-        <w:t xml:space="preserve">The </w:t>
-      </w:r>
-      <w:proofErr w:type="spellStart"/>
-      <w:r>
-        <w:t>whois</w:t>
-      </w:r>
-      <w:proofErr w:type="spellEnd"/>
-      <w:r>
-        <w:t xml:space="preserve"> database is a </w:t>
+        <w:t xml:space="preserve">The whois database is a </w:t>
       </w:r>
       <w:r>
         <w:t>database containing the contact and registration information for domain names, such</w:t>
@@ -109,59 +93,23 @@
           <w:b/>
           <w:bCs/>
         </w:rPr>
-        <w:t xml:space="preserve">Use various </w:t>
-      </w:r>
-      <w:proofErr w:type="spellStart"/>
+        <w:t>Use various whois databases on the Internet to obtain the names of two DNS servers. Indicate</w:t>
+      </w:r>
       <w:r>
         <w:rPr>
           <w:rFonts w:cstheme="minorHAnsi"/>
           <w:b/>
           <w:bCs/>
         </w:rPr>
-        <w:t>whois</w:t>
-      </w:r>
-      <w:proofErr w:type="spellEnd"/>
+        <w:t xml:space="preserve"> </w:t>
+      </w:r>
       <w:r>
         <w:rPr>
           <w:rFonts w:cstheme="minorHAnsi"/>
           <w:b/>
           <w:bCs/>
         </w:rPr>
-        <w:t xml:space="preserve"> databases on the Internet to obtain the names of two DNS servers. Indicate</w:t>
-      </w:r>
-      <w:r>
-        <w:rPr>
-          <w:rFonts w:cstheme="minorHAnsi"/>
-          <w:b/>
-          <w:bCs/>
-        </w:rPr>
-        <w:t xml:space="preserve"> </w:t>
-      </w:r>
-      <w:r>
-        <w:rPr>
-          <w:rFonts w:cstheme="minorHAnsi"/>
-          <w:b/>
-          <w:bCs/>
-        </w:rPr>
-        <w:t xml:space="preserve">which </w:t>
-      </w:r>
-      <w:proofErr w:type="spellStart"/>
-      <w:r>
-        <w:rPr>
-          <w:rFonts w:cstheme="minorHAnsi"/>
-          <w:b/>
-          <w:bCs/>
-        </w:rPr>
-        <w:t>whois</w:t>
-      </w:r>
-      <w:proofErr w:type="spellEnd"/>
-      <w:r>
-        <w:rPr>
-          <w:rFonts w:cstheme="minorHAnsi"/>
-          <w:b/>
-          <w:bCs/>
-        </w:rPr>
-        <w:t xml:space="preserve"> databases you used.</w:t>
+        <w:t>which whois databases you used.</w:t>
       </w:r>
     </w:p>
     <w:p>
@@ -176,21 +124,7 @@
         <w:rPr>
           <w:rFonts w:cstheme="minorHAnsi"/>
         </w:rPr>
-        <w:t xml:space="preserve">Using the </w:t>
-      </w:r>
-      <w:proofErr w:type="spellStart"/>
-      <w:r>
-        <w:rPr>
-          <w:rFonts w:cstheme="minorHAnsi"/>
-        </w:rPr>
-        <w:t>whois</w:t>
-      </w:r>
-      <w:proofErr w:type="spellEnd"/>
-      <w:r>
-        <w:rPr>
-          <w:rFonts w:cstheme="minorHAnsi"/>
-        </w:rPr>
-        <w:t xml:space="preserve"> lookup tool available on </w:t>
+        <w:t xml:space="preserve">Using the whois lookup tool available on </w:t>
       </w:r>
       <w:hyperlink r:id="rId7" w:history="1">
         <w:r>
@@ -277,61 +211,7 @@
           <w:b/>
           <w:bCs/>
         </w:rPr>
-        <w:t xml:space="preserve">Use </w:t>
-      </w:r>
-      <w:proofErr w:type="spellStart"/>
-      <w:r>
-        <w:rPr>
-          <w:rFonts w:cstheme="minorHAnsi"/>
-          <w:b/>
-          <w:bCs/>
-        </w:rPr>
-        <w:t>nslookup</w:t>
-      </w:r>
-      <w:proofErr w:type="spellEnd"/>
-      <w:r>
-        <w:rPr>
-          <w:rFonts w:cstheme="minorHAnsi"/>
-          <w:b/>
-          <w:bCs/>
-        </w:rPr>
-        <w:t xml:space="preserve"> on your local host to send DNS queries to three DNS servers: your local </w:t>
-      </w:r>
-      <w:proofErr w:type="spellStart"/>
-      <w:r>
-        <w:rPr>
-          <w:rFonts w:cstheme="minorHAnsi"/>
-          <w:b/>
-          <w:bCs/>
-        </w:rPr>
-        <w:t>DNSserver</w:t>
-      </w:r>
-      <w:proofErr w:type="spellEnd"/>
-      <w:r>
-        <w:rPr>
-          <w:rFonts w:cstheme="minorHAnsi"/>
-          <w:b/>
-          <w:bCs/>
-        </w:rPr>
-        <w:t xml:space="preserve"> and the two DNS servers you found in part (b). Try querying for Type A, NS, and </w:t>
-      </w:r>
-      <w:proofErr w:type="spellStart"/>
-      <w:r>
-        <w:rPr>
-          <w:rFonts w:cstheme="minorHAnsi"/>
-          <w:b/>
-          <w:bCs/>
-        </w:rPr>
-        <w:t>MXreports</w:t>
-      </w:r>
-      <w:proofErr w:type="spellEnd"/>
-      <w:r>
-        <w:rPr>
-          <w:rFonts w:cstheme="minorHAnsi"/>
-          <w:b/>
-          <w:bCs/>
-        </w:rPr>
-        <w:t>. Summarize your findings</w:t>
+        <w:t>Use nslookup on your local host to send DNS queries to three DNS servers: your local DNSserver and the two DNS servers you found in part (b). Try querying for Type A, NS, and MXreports. Summarize your findings</w:t>
       </w:r>
       <w:r>
         <w:rPr>
@@ -558,21 +438,7 @@
         <w:rPr>
           <w:rFonts w:cstheme="minorHAnsi"/>
         </w:rPr>
-        <w:t xml:space="preserve">Type MX shows details of the mail exchanger for my </w:t>
-      </w:r>
-      <w:proofErr w:type="gramStart"/>
-      <w:r>
-        <w:rPr>
-          <w:rFonts w:cstheme="minorHAnsi"/>
-        </w:rPr>
-        <w:t>localhost,</w:t>
-      </w:r>
-      <w:proofErr w:type="gramEnd"/>
-      <w:r>
-        <w:rPr>
-          <w:rFonts w:cstheme="minorHAnsi"/>
-        </w:rPr>
-        <w:t xml:space="preserve"> however my localhost doesn’t have a mail exchanger so nothing is shown. </w:t>
+        <w:t xml:space="preserve">Type MX shows details of the mail exchanger for my localhost, however my localhost doesn’t have a mail exchanger so nothing is shown. </w:t>
       </w:r>
     </w:p>
     <w:p>
@@ -841,25 +707,7 @@
           <w:bCs/>
         </w:rPr>
         <w:lastRenderedPageBreak/>
-        <w:t xml:space="preserve">Use </w:t>
-      </w:r>
-      <w:proofErr w:type="spellStart"/>
-      <w:r>
-        <w:rPr>
-          <w:rFonts w:cstheme="minorHAnsi"/>
-          <w:b/>
-          <w:bCs/>
-        </w:rPr>
-        <w:t>nslookup</w:t>
-      </w:r>
-      <w:proofErr w:type="spellEnd"/>
-      <w:r>
-        <w:rPr>
-          <w:rFonts w:cstheme="minorHAnsi"/>
-          <w:b/>
-          <w:bCs/>
-        </w:rPr>
-        <w:t xml:space="preserve"> to find a Web server that has multiple IP addresses. Does the Web server of your</w:t>
+        <w:t>Use nslookup to find a Web server that has multiple IP addresses. Does the Web server of your</w:t>
       </w:r>
       <w:r>
         <w:rPr>
@@ -954,21 +802,7 @@
         <w:rPr>
           <w:rFonts w:cstheme="minorHAnsi"/>
         </w:rPr>
-        <w:t xml:space="preserve">, </w:t>
-      </w:r>
-      <w:proofErr w:type="gramStart"/>
-      <w:r>
-        <w:rPr>
-          <w:rFonts w:cstheme="minorHAnsi"/>
-        </w:rPr>
-        <w:t>it can be seen that it</w:t>
-      </w:r>
-      <w:proofErr w:type="gramEnd"/>
-      <w:r>
-        <w:rPr>
-          <w:rFonts w:cstheme="minorHAnsi"/>
-        </w:rPr>
-        <w:t xml:space="preserve"> has multiple web servers</w:t>
+        <w:t>, it can be seen that it has multiple web servers</w:t>
       </w:r>
     </w:p>
     <w:p>
@@ -1218,25 +1052,7 @@
           <w:bCs/>
         </w:rPr>
         <w:lastRenderedPageBreak/>
-        <w:t xml:space="preserve">Use the ARIN </w:t>
-      </w:r>
-      <w:proofErr w:type="spellStart"/>
-      <w:r>
-        <w:rPr>
-          <w:rFonts w:cstheme="minorHAnsi"/>
-          <w:b/>
-          <w:bCs/>
-        </w:rPr>
-        <w:t>whois</w:t>
-      </w:r>
-      <w:proofErr w:type="spellEnd"/>
-      <w:r>
-        <w:rPr>
-          <w:rFonts w:cstheme="minorHAnsi"/>
-          <w:b/>
-          <w:bCs/>
-        </w:rPr>
-        <w:t xml:space="preserve"> database to determine the IP address range used by your university</w:t>
+        <w:t>Use the ARIN whois database to determine the IP address range used by your university</w:t>
       </w:r>
       <w:r>
         <w:rPr>
@@ -1310,35 +1126,7 @@
         <w:rPr>
           <w:rFonts w:cstheme="minorHAnsi"/>
         </w:rPr>
-        <w:t xml:space="preserve">(For sandcastle.brocku.ca) Using the </w:t>
-      </w:r>
-      <w:proofErr w:type="spellStart"/>
-      <w:r>
-        <w:rPr>
-          <w:rFonts w:cstheme="minorHAnsi"/>
-        </w:rPr>
-        <w:t>whois</w:t>
-      </w:r>
-      <w:proofErr w:type="spellEnd"/>
-      <w:r>
-        <w:rPr>
-          <w:rFonts w:cstheme="minorHAnsi"/>
-        </w:rPr>
-        <w:t xml:space="preserve"> lookup tool to find the address range used by my University, </w:t>
-      </w:r>
-      <w:proofErr w:type="gramStart"/>
-      <w:r>
-        <w:rPr>
-          <w:rFonts w:cstheme="minorHAnsi"/>
-        </w:rPr>
-        <w:t>it can be seen that the</w:t>
-      </w:r>
-      <w:proofErr w:type="gramEnd"/>
-      <w:r>
-        <w:rPr>
-          <w:rFonts w:cstheme="minorHAnsi"/>
-        </w:rPr>
-        <w:t xml:space="preserve"> range is from 1</w:t>
+        <w:t>(For sandcastle.brocku.ca) Using the whois lookup tool to find the address range used by my University, it can be seen that the range is from 1</w:t>
       </w:r>
       <w:r>
         <w:rPr>
@@ -1402,50 +1190,14 @@
           <w:b/>
           <w:bCs/>
         </w:rPr>
-        <w:t xml:space="preserve">Describe how an attacker can use </w:t>
-      </w:r>
-      <w:proofErr w:type="spellStart"/>
+        <w:t>Describe how an attacker can use whois databases and the nslookup tool to perform reconnaissance on an institution before launching an attack</w:t>
+      </w:r>
       <w:r>
         <w:rPr>
           <w:rFonts w:cstheme="minorHAnsi"/>
           <w:b/>
           <w:bCs/>
         </w:rPr>
-        <w:t>whois</w:t>
-      </w:r>
-      <w:proofErr w:type="spellEnd"/>
-      <w:r>
-        <w:rPr>
-          <w:rFonts w:cstheme="minorHAnsi"/>
-          <w:b/>
-          <w:bCs/>
-        </w:rPr>
-        <w:t xml:space="preserve"> databases and the </w:t>
-      </w:r>
-      <w:proofErr w:type="spellStart"/>
-      <w:r>
-        <w:rPr>
-          <w:rFonts w:cstheme="minorHAnsi"/>
-          <w:b/>
-          <w:bCs/>
-        </w:rPr>
-        <w:t>nslookup</w:t>
-      </w:r>
-      <w:proofErr w:type="spellEnd"/>
-      <w:r>
-        <w:rPr>
-          <w:rFonts w:cstheme="minorHAnsi"/>
-          <w:b/>
-          <w:bCs/>
-        </w:rPr>
-        <w:t xml:space="preserve"> tool to perform reconnaissance on an institution before launching an attack</w:t>
-      </w:r>
-      <w:r>
-        <w:rPr>
-          <w:rFonts w:cstheme="minorHAnsi"/>
-          <w:b/>
-          <w:bCs/>
-        </w:rPr>
         <w:t>.</w:t>
       </w:r>
     </w:p>
@@ -1461,35 +1213,7 @@
         <w:rPr>
           <w:rFonts w:cstheme="minorHAnsi"/>
         </w:rPr>
-        <w:t xml:space="preserve">An attacker can use a </w:t>
-      </w:r>
-      <w:proofErr w:type="spellStart"/>
-      <w:r>
-        <w:rPr>
-          <w:rFonts w:cstheme="minorHAnsi"/>
-        </w:rPr>
-        <w:t>whois</w:t>
-      </w:r>
-      <w:proofErr w:type="spellEnd"/>
-      <w:r>
-        <w:rPr>
-          <w:rFonts w:cstheme="minorHAnsi"/>
-        </w:rPr>
-        <w:t xml:space="preserve"> database and the </w:t>
-      </w:r>
-      <w:proofErr w:type="spellStart"/>
-      <w:r>
-        <w:rPr>
-          <w:rFonts w:cstheme="minorHAnsi"/>
-        </w:rPr>
-        <w:t>nslookup</w:t>
-      </w:r>
-      <w:proofErr w:type="spellEnd"/>
-      <w:r>
-        <w:rPr>
-          <w:rFonts w:cstheme="minorHAnsi"/>
-        </w:rPr>
-        <w:t xml:space="preserve"> tool to find every Ip address used by that institution to know what IP addresses to target with an attack</w:t>
+        <w:t>An attacker can use a whois database and the nslookup tool to find every Ip address used by that institution to know what IP addresses to target with an attack</w:t>
       </w:r>
     </w:p>
     <w:p>
@@ -1523,32 +1247,14 @@
           <w:b/>
           <w:bCs/>
         </w:rPr>
-        <w:t xml:space="preserve">Discuss why </w:t>
-      </w:r>
-      <w:proofErr w:type="spellStart"/>
+        <w:t>Discuss why whois databases should be publicly available</w:t>
+      </w:r>
       <w:r>
         <w:rPr>
           <w:rFonts w:cstheme="minorHAnsi"/>
           <w:b/>
           <w:bCs/>
         </w:rPr>
-        <w:t>whois</w:t>
-      </w:r>
-      <w:proofErr w:type="spellEnd"/>
-      <w:r>
-        <w:rPr>
-          <w:rFonts w:cstheme="minorHAnsi"/>
-          <w:b/>
-          <w:bCs/>
-        </w:rPr>
-        <w:t xml:space="preserve"> databases should be publicly available</w:t>
-      </w:r>
-      <w:r>
-        <w:rPr>
-          <w:rFonts w:cstheme="minorHAnsi"/>
-          <w:b/>
-          <w:bCs/>
-        </w:rPr>
         <w:t>.</w:t>
       </w:r>
     </w:p>
@@ -1560,19 +1266,11 @@
           <w:rFonts w:cstheme="minorHAnsi"/>
         </w:rPr>
       </w:pPr>
-      <w:proofErr w:type="spellStart"/>
-      <w:r>
-        <w:rPr>
-          <w:rFonts w:cstheme="minorHAnsi"/>
-        </w:rPr>
-        <w:t>Whois</w:t>
-      </w:r>
-      <w:proofErr w:type="spellEnd"/>
-      <w:r>
-        <w:rPr>
-          <w:rFonts w:cstheme="minorHAnsi"/>
-        </w:rPr>
-        <w:t xml:space="preserve"> databases should be publicly available because of the </w:t>
+      <w:r>
+        <w:rPr>
+          <w:rFonts w:cstheme="minorHAnsi"/>
+        </w:rPr>
+        <w:t xml:space="preserve">Whois databases should be publicly available because of the </w:t>
       </w:r>
       <w:r>
         <w:rPr>
@@ -1715,21 +1413,7 @@
         <w:rPr>
           <w:rFonts w:cstheme="minorHAnsi"/>
         </w:rPr>
-        <w:t xml:space="preserve"> +</w:t>
-      </w:r>
-      <w:proofErr w:type="spellStart"/>
-      <w:r>
-        <w:rPr>
-          <w:rFonts w:cstheme="minorHAnsi"/>
-        </w:rPr>
-        <w:t>norecurse</w:t>
-      </w:r>
-      <w:proofErr w:type="spellEnd"/>
-      <w:r>
-        <w:rPr>
-          <w:rFonts w:cstheme="minorHAnsi"/>
-        </w:rPr>
-        <w:t>”:</w:t>
+        <w:t xml:space="preserve"> +norecurse”:</w:t>
       </w:r>
     </w:p>
     <w:p>
@@ -1807,21 +1491,7 @@
         <w:rPr>
           <w:rFonts w:cstheme="minorHAnsi"/>
         </w:rPr>
-        <w:t xml:space="preserve"> +</w:t>
-      </w:r>
-      <w:proofErr w:type="spellStart"/>
-      <w:r>
-        <w:rPr>
-          <w:rFonts w:cstheme="minorHAnsi"/>
-        </w:rPr>
-        <w:t>norecurse</w:t>
-      </w:r>
-      <w:proofErr w:type="spellEnd"/>
-      <w:r>
-        <w:rPr>
-          <w:rFonts w:cstheme="minorHAnsi"/>
-        </w:rPr>
-        <w:t>”:</w:t>
+        <w:t xml:space="preserve"> +norecurse”:</w:t>
       </w:r>
     </w:p>
     <w:p>
@@ -1899,21 +1569,7 @@
         <w:rPr>
           <w:rFonts w:cstheme="minorHAnsi"/>
         </w:rPr>
-        <w:t xml:space="preserve"> +</w:t>
-      </w:r>
-      <w:proofErr w:type="spellStart"/>
-      <w:r>
-        <w:rPr>
-          <w:rFonts w:cstheme="minorHAnsi"/>
-        </w:rPr>
-        <w:t>norecurse</w:t>
-      </w:r>
-      <w:proofErr w:type="spellEnd"/>
-      <w:r>
-        <w:rPr>
-          <w:rFonts w:cstheme="minorHAnsi"/>
-        </w:rPr>
-        <w:t>”:</w:t>
+        <w:t xml:space="preserve"> +norecurse”:</w:t>
       </w:r>
     </w:p>
     <w:p>
@@ -2107,21 +1763,7 @@
         <w:rPr>
           <w:rFonts w:cstheme="minorHAnsi"/>
         </w:rPr>
-        <w:t xml:space="preserve"> +</w:t>
-      </w:r>
-      <w:proofErr w:type="spellStart"/>
-      <w:r>
-        <w:rPr>
-          <w:rFonts w:cstheme="minorHAnsi"/>
-        </w:rPr>
-        <w:t>norecurse</w:t>
-      </w:r>
-      <w:proofErr w:type="spellEnd"/>
-      <w:r>
-        <w:rPr>
-          <w:rFonts w:cstheme="minorHAnsi"/>
-        </w:rPr>
-        <w:t>”</w:t>
+        <w:t xml:space="preserve"> +norecurse”</w:t>
       </w:r>
     </w:p>
     <w:p>
@@ -2279,19 +1921,11 @@
           <w:rFonts w:cstheme="minorHAnsi"/>
         </w:rPr>
       </w:pPr>
-      <w:proofErr w:type="gramStart"/>
-      <w:r>
-        <w:rPr>
-          <w:rFonts w:cstheme="minorHAnsi"/>
-        </w:rPr>
-        <w:t>Thus</w:t>
-      </w:r>
-      <w:proofErr w:type="gramEnd"/>
-      <w:r>
-        <w:rPr>
-          <w:rFonts w:cstheme="minorHAnsi"/>
-        </w:rPr>
-        <w:t xml:space="preserve"> the delegation chain is:</w:t>
+      <w:r>
+        <w:rPr>
+          <w:rFonts w:cstheme="minorHAnsi"/>
+        </w:rPr>
+        <w:t>Thus the delegation chain is:</w:t>
       </w:r>
     </w:p>
     <w:p>
@@ -2367,19 +2001,11 @@
           <w:rFonts w:cstheme="minorHAnsi"/>
         </w:rPr>
       </w:pPr>
-      <w:proofErr w:type="gramStart"/>
-      <w:r>
-        <w:rPr>
-          <w:rFonts w:cstheme="minorHAnsi"/>
-        </w:rPr>
-        <w:t>Similarly</w:t>
-      </w:r>
-      <w:proofErr w:type="gramEnd"/>
-      <w:r>
-        <w:rPr>
-          <w:rFonts w:cstheme="minorHAnsi"/>
-        </w:rPr>
-        <w:t xml:space="preserve"> for </w:t>
+      <w:r>
+        <w:rPr>
+          <w:rFonts w:cstheme="minorHAnsi"/>
+        </w:rPr>
+        <w:t xml:space="preserve">Similarly for </w:t>
       </w:r>
       <w:hyperlink r:id="rId28" w:history="1">
         <w:r>
@@ -2409,21 +2035,7 @@
         <w:rPr>
           <w:rFonts w:cstheme="minorHAnsi"/>
         </w:rPr>
-        <w:t xml:space="preserve"> +</w:t>
-      </w:r>
-      <w:proofErr w:type="spellStart"/>
-      <w:r>
-        <w:rPr>
-          <w:rFonts w:cstheme="minorHAnsi"/>
-        </w:rPr>
-        <w:t>norecurse</w:t>
-      </w:r>
-      <w:proofErr w:type="spellEnd"/>
-      <w:r>
-        <w:rPr>
-          <w:rFonts w:cstheme="minorHAnsi"/>
-        </w:rPr>
-        <w:t>”</w:t>
+        <w:t xml:space="preserve"> +norecurse”</w:t>
       </w:r>
     </w:p>
     <w:p>
@@ -2985,19 +2597,11 @@
         </w:rPr>
         <w:t>rd</w:t>
       </w:r>
-      <w:proofErr w:type="gramStart"/>
-      <w:r>
-        <w:rPr>
-          <w:rFonts w:cstheme="minorHAnsi"/>
-        </w:rPr>
-        <w:t xml:space="preserve"> 2020</w:t>
-      </w:r>
-      <w:proofErr w:type="gramEnd"/>
-      <w:r>
-        <w:rPr>
-          <w:rFonts w:cstheme="minorHAnsi"/>
-        </w:rPr>
-        <w:t xml:space="preserve"> at 5:59 GMT according to the HTTP “Last-Modified” header</w:t>
+      <w:r>
+        <w:rPr>
+          <w:rFonts w:cstheme="minorHAnsi"/>
+        </w:rPr>
+        <w:t xml:space="preserve"> 2020 at 5:59 GMT according to the HTTP “Last-Modified” header</w:t>
       </w:r>
     </w:p>
     <w:p>
@@ -4762,7 +4366,6 @@
     </w:r>
     <w:r>
       <w:tab/>
-      <w:t>Tennyson</w:t>
     </w:r>
   </w:p>
 </w:hdr>
